--- a/Updated/NDA_Shree umiya steel.docx
+++ b/Updated/NDA_Shree umiya steel.docx
@@ -198,7 +198,7 @@
           <w:sz w:val="24"/>
           <w:shd w:fill="auto" w:val="clear"/>
         </w:rPr>
-        <w:t>CEO</w:t>
+        <w:t>ceo</w:t>
       </w:r>
       <w:r>
         <w:rPr>
@@ -419,7 +419,7 @@
           <w:sz w:val="24"/>
           <w:shd w:fill="auto" w:val="clear"/>
         </w:rPr>
-        <w:t>co-founder</w:t>
+        <w:t>CTO</w:t>
       </w:r>
       <w:r>
         <w:rPr>
@@ -5308,7 +5308,7 @@
           <w:sz w:val="24"/>
           <w:shd w:fill="auto" w:val="clear"/>
         </w:rPr>
-        <w:t>CEO</w:t>
+        <w:t>ceo</w:t>
       </w:r>
       <w:r>
         <w:rPr>
@@ -5460,7 +5460,7 @@
           <w:sz w:val="24"/>
           <w:shd w:fill="auto" w:val="clear"/>
         </w:rPr>
-        <w:t>co-founder</w:t>
+        <w:t>CTO</w:t>
       </w:r>
       <w:r>
         <w:rPr>

--- a/Updated/NDA_Shree umiya steel.docx
+++ b/Updated/NDA_Shree umiya steel.docx
@@ -126,7 +126,7 @@
           <w:sz w:val="24"/>
           <w:shd w:fill="auto" w:val="clear"/>
         </w:rPr>
-        <w:t>Ahmedabad</w:t>
+        <w:t>Mfnj</w:t>
       </w:r>
       <w:r>
         <w:rPr>
@@ -318,7 +318,7 @@
           <w:sz w:val="24"/>
           <w:shd w:fill="auto" w:val="clear"/>
         </w:rPr>
-        <w:t>Gadhsisa</w:t>
+        <w:t>Sdksjfh`</w:t>
       </w:r>
       <w:r>
         <w:rPr>

--- a/Updated/NDA_Shree umiya steel.docx
+++ b/Updated/NDA_Shree umiya steel.docx
@@ -126,7 +126,7 @@
           <w:sz w:val="24"/>
           <w:shd w:fill="auto" w:val="clear"/>
         </w:rPr>
-        <w:t>Mfnj</w:t>
+        <w:t>Slkjf</w:t>
       </w:r>
       <w:r>
         <w:rPr>
@@ -318,7 +318,7 @@
           <w:sz w:val="24"/>
           <w:shd w:fill="auto" w:val="clear"/>
         </w:rPr>
-        <w:t>Sdksjfh`</w:t>
+        <w:t>Sdkf</w:t>
       </w:r>
       <w:r>
         <w:rPr>
@@ -394,7 +394,7 @@
           <w:sz w:val="24"/>
           <w:shd w:fill="auto" w:val="clear"/>
         </w:rPr>
-        <w:t>Yash ukani</w:t>
+        <w:t>Dhairya</w:t>
       </w:r>
       <w:r>
         <w:rPr>
@@ -5437,7 +5437,7 @@
           <w:sz w:val="24"/>
           <w:shd w:fill="auto" w:val="clear"/>
         </w:rPr>
-        <w:t>Yash ukani</w:t>
+        <w:t>Dhairya</w:t>
       </w:r>
       <w:r>
         <w:rPr>
